--- a/design-doc/title.docx
+++ b/design-doc/title.docx
@@ -87,8 +87,6 @@
           <w:szCs w:val="32"/>
         </w:rPr>
       </w:pPr>
-      <w:bookmarkStart w:id="0" w:name="_GoBack"/>
-      <w:bookmarkEnd w:id="0"/>
       <w:r>
         <w:rPr>
           <w:rFonts w:ascii="Times New Roman" w:hAnsi="Times New Roman"/>
@@ -169,7 +167,7 @@
           <w:sz w:val="32"/>
           <w:szCs w:val="32"/>
         </w:rPr>
-        <w:t>Кафедра  э</w:t>
+        <w:t>Кафедра э</w:t>
       </w:r>
       <w:r>
         <w:rPr>
@@ -286,7 +284,7 @@
           <w:sz w:val="32"/>
           <w:szCs w:val="32"/>
         </w:rPr>
-        <w:t xml:space="preserve"> СТРУКТУРНАЯ И ФУНКЦИОНАЛЬНАЯ </w:t>
+        <w:t>СТРУКТУРНАЯ И ФУНКЦИОНАЛЬНАЯ</w:t>
       </w:r>
     </w:p>
     <w:p>
@@ -523,23 +521,13 @@
         </w:rPr>
         <w:tab/>
       </w:r>
-      <w:proofErr w:type="spellStart"/>
-      <w:r>
-        <w:rPr>
-          <w:rFonts w:ascii="Times New Roman" w:hAnsi="Times New Roman"/>
-          <w:sz w:val="32"/>
-          <w:szCs w:val="32"/>
-        </w:rPr>
-        <w:t>Самаль</w:t>
-      </w:r>
-      <w:proofErr w:type="spellEnd"/>
-      <w:r>
-        <w:rPr>
-          <w:rFonts w:ascii="Times New Roman" w:hAnsi="Times New Roman"/>
-          <w:sz w:val="32"/>
-          <w:szCs w:val="32"/>
-        </w:rPr>
-        <w:t xml:space="preserve"> Д.И.</w:t>
+      <w:r>
+        <w:rPr>
+          <w:rFonts w:ascii="Times New Roman" w:hAnsi="Times New Roman"/>
+          <w:sz w:val="32"/>
+          <w:szCs w:val="32"/>
+        </w:rPr>
+        <w:t>Самаль Д.И.</w:t>
       </w:r>
     </w:p>
     <w:p>
@@ -638,7 +626,7 @@
                         </a:ln>
                         <a:extLst>
                           <a:ext uri="{91240B29-F687-4f45-9708-019B960494DF}">
-                            <a14:hiddenLine xmlns:a14="http://schemas.microsoft.com/office/drawing/2010/main" xmlns:w="http://schemas.openxmlformats.org/wordprocessingml/2006/main" xmlns:w10="urn:schemas-microsoft-com:office:word" xmlns:v="urn:schemas-microsoft-com:vml" xmlns:o="urn:schemas-microsoft-com:office:office" xmlns:mv="urn:schemas-microsoft-com:mac:vml" xmlns:mo="http://schemas.microsoft.com/office/mac/office/2008/main" xmlns="" w="9525">
+                            <a14:hiddenLine xmlns="" xmlns:mo="http://schemas.microsoft.com/office/mac/office/2008/main" xmlns:mv="urn:schemas-microsoft-com:mac:vml" xmlns:o="urn:schemas-microsoft-com:office:office" xmlns:v="urn:schemas-microsoft-com:vml" xmlns:w10="urn:schemas-microsoft-com:office:word" xmlns:w="http://schemas.openxmlformats.org/wordprocessingml/2006/main" xmlns:a14="http://schemas.microsoft.com/office/drawing/2010/main" w="9525">
                               <a:solidFill>
                                 <a:srgbClr val="000000"/>
                               </a:solidFill>
@@ -692,7 +680,25 @@
           <w:sz w:val="32"/>
           <w:szCs w:val="32"/>
         </w:rPr>
-        <w:t>МИНСК 2013</w:t>
+        <w:t>М</w:t>
+      </w:r>
+      <w:r>
+        <w:rPr>
+          <w:rFonts w:ascii="Times New Roman" w:hAnsi="Times New Roman"/>
+          <w:sz w:val="32"/>
+          <w:szCs w:val="32"/>
+        </w:rPr>
+        <w:t>инск</w:t>
+      </w:r>
+      <w:bookmarkStart w:id="0" w:name="_GoBack"/>
+      <w:bookmarkEnd w:id="0"/>
+      <w:r>
+        <w:rPr>
+          <w:rFonts w:ascii="Times New Roman" w:hAnsi="Times New Roman"/>
+          <w:sz w:val="32"/>
+          <w:szCs w:val="32"/>
+        </w:rPr>
+        <w:t xml:space="preserve"> 2013</w:t>
       </w:r>
     </w:p>
     <w:sectPr>
@@ -3727,7 +3733,7 @@
 </file>
 
 <file path=customXml/itemProps1.xml><?xml version="1.0" encoding="utf-8"?>
-<ds:datastoreItem xmlns:ds="http://schemas.openxmlformats.org/officeDocument/2006/customXml" ds:itemID="{7A2A2F70-1735-4091-9826-A44598C933F6}">
+<ds:datastoreItem xmlns:ds="http://schemas.openxmlformats.org/officeDocument/2006/customXml" ds:itemID="{A625C942-8336-4487-9F2F-DEA7CBFDEDB0}">
   <ds:schemaRefs>
     <ds:schemaRef ds:uri="http://schemas.openxmlformats.org/officeDocument/2006/bibliography"/>
   </ds:schemaRefs>
